--- a/ICE 4 - Mad Libs/ICE 4 - Mad Libs.docx
+++ b/ICE 4 - Mad Libs/ICE 4 - Mad Libs.docx
@@ -46,9 +46,9 @@
           <w:noProof/>
         </w:rPr>
         <w:drawing>
-          <wp:inline distT="0" distB="0" distL="0" distR="0" wp14:anchorId="0B66F6F0" wp14:editId="17BC99A7">
-            <wp:extent cx="3329940" cy="1859280"/>
-            <wp:effectExtent l="0" t="0" r="3810" b="7620"/>
+          <wp:inline distT="0" distB="0" distL="0" distR="0" wp14:anchorId="0B66F6F0" wp14:editId="4450212C">
+            <wp:extent cx="2310493" cy="1290069"/>
+            <wp:effectExtent l="0" t="0" r="1270" b="5715"/>
             <wp:docPr id="5" name="Picture 5" descr="Graphical user interface, text, application&#10;&#10;Description automatically generated"/>
             <wp:cNvGraphicFramePr>
               <a:graphicFrameLocks xmlns:a="http://schemas.openxmlformats.org/drawingml/2006/main" noChangeAspect="1"/>
@@ -63,7 +63,7 @@
                     </pic:cNvPicPr>
                   </pic:nvPicPr>
                   <pic:blipFill>
-                    <a:blip r:embed="rId4">
+                    <a:blip r:embed="rId7">
                       <a:extLst>
                         <a:ext uri="{28A0092B-C50C-407E-A947-70E740481C1C}">
                           <a14:useLocalDpi xmlns:a14="http://schemas.microsoft.com/office/drawing/2010/main" val="0"/>
@@ -78,7 +78,7 @@
                   <pic:spPr bwMode="auto">
                     <a:xfrm>
                       <a:off x="0" y="0"/>
-                      <a:ext cx="3329940" cy="1859280"/>
+                      <a:ext cx="2331516" cy="1301807"/>
                     </a:xfrm>
                     <a:prstGeom prst="rect">
                       <a:avLst/>
@@ -116,21 +116,33 @@
         </w:rPr>
         <w:t xml:space="preserve">When the JAR file initially starts up it displays “Mad Libs” as a welcome banner and it displays instructions for the user input (which in this case, it would be): </w:t>
       </w:r>
-      <w:proofErr w:type="gramStart"/>
-      <w:r>
-        <w:rPr>
-          <w:sz w:val="24"/>
-          <w:szCs w:val="24"/>
-        </w:rPr>
-        <w:t>“ Please</w:t>
-      </w:r>
-      <w:proofErr w:type="gramEnd"/>
-      <w:r>
-        <w:rPr>
-          <w:sz w:val="24"/>
-          <w:szCs w:val="24"/>
-        </w:rPr>
-        <w:t xml:space="preserve"> enter an adjective: ”. </w:t>
+      <w:r>
+        <w:rPr>
+          <w:sz w:val="24"/>
+          <w:szCs w:val="24"/>
+        </w:rPr>
+        <w:t>“Please</w:t>
+      </w:r>
+      <w:r>
+        <w:rPr>
+          <w:sz w:val="24"/>
+          <w:szCs w:val="24"/>
+        </w:rPr>
+        <w:t xml:space="preserve"> enter an adjective</w:t>
+      </w:r>
+      <w:r>
+        <w:rPr>
+          <w:sz w:val="24"/>
+          <w:szCs w:val="24"/>
+        </w:rPr>
+        <w:t>:”</w:t>
+      </w:r>
+      <w:r>
+        <w:rPr>
+          <w:sz w:val="24"/>
+          <w:szCs w:val="24"/>
+        </w:rPr>
+        <w:t xml:space="preserve">. </w:t>
       </w:r>
     </w:p>
     <w:p>
@@ -181,9 +193,9 @@
           <w:szCs w:val="24"/>
         </w:rPr>
         <w:drawing>
-          <wp:inline distT="0" distB="0" distL="0" distR="0" wp14:anchorId="081C1062" wp14:editId="644FB161">
-            <wp:extent cx="5943600" cy="2560320"/>
-            <wp:effectExtent l="0" t="0" r="0" b="0"/>
+          <wp:inline distT="0" distB="0" distL="0" distR="0" wp14:anchorId="081C1062" wp14:editId="402400FD">
+            <wp:extent cx="4055903" cy="1747158"/>
+            <wp:effectExtent l="0" t="0" r="0" b="5715"/>
             <wp:docPr id="4" name="Picture 4" descr="Text&#10;&#10;Description automatically generated"/>
             <wp:cNvGraphicFramePr>
               <a:graphicFrameLocks xmlns:a="http://schemas.openxmlformats.org/drawingml/2006/main" noChangeAspect="1"/>
@@ -198,7 +210,7 @@
                     </pic:cNvPicPr>
                   </pic:nvPicPr>
                   <pic:blipFill>
-                    <a:blip r:embed="rId5">
+                    <a:blip r:embed="rId8">
                       <a:extLst>
                         <a:ext uri="{28A0092B-C50C-407E-A947-70E740481C1C}">
                           <a14:useLocalDpi xmlns:a14="http://schemas.microsoft.com/office/drawing/2010/main" val="0"/>
@@ -213,7 +225,7 @@
                   <pic:spPr bwMode="auto">
                     <a:xfrm>
                       <a:off x="0" y="0"/>
-                      <a:ext cx="5943600" cy="2560320"/>
+                      <a:ext cx="4125127" cy="1776978"/>
                     </a:xfrm>
                     <a:prstGeom prst="rect">
                       <a:avLst/>
@@ -244,11 +256,10 @@
           <w:sz w:val="24"/>
           <w:szCs w:val="24"/>
         </w:rPr>
-        <w:lastRenderedPageBreak/>
         <w:drawing>
-          <wp:inline distT="0" distB="0" distL="0" distR="0" wp14:anchorId="37AD461C" wp14:editId="434DA080">
-            <wp:extent cx="5943600" cy="1346835"/>
-            <wp:effectExtent l="0" t="0" r="0" b="5715"/>
+          <wp:inline distT="0" distB="0" distL="0" distR="0" wp14:anchorId="37AD461C" wp14:editId="60BEBAA0">
+            <wp:extent cx="5512452" cy="1249136"/>
+            <wp:effectExtent l="0" t="0" r="0" b="0"/>
             <wp:docPr id="3" name="Picture 3" descr="Text&#10;&#10;Description automatically generated"/>
             <wp:cNvGraphicFramePr>
               <a:graphicFrameLocks xmlns:a="http://schemas.openxmlformats.org/drawingml/2006/main" noChangeAspect="1"/>
@@ -263,7 +274,7 @@
                     </pic:cNvPicPr>
                   </pic:nvPicPr>
                   <pic:blipFill>
-                    <a:blip r:embed="rId6" cstate="print">
+                    <a:blip r:embed="rId9" cstate="print">
                       <a:extLst>
                         <a:ext uri="{28A0092B-C50C-407E-A947-70E740481C1C}">
                           <a14:useLocalDpi xmlns:a14="http://schemas.microsoft.com/office/drawing/2010/main" val="0"/>
@@ -278,7 +289,7 @@
                   <pic:spPr bwMode="auto">
                     <a:xfrm>
                       <a:off x="0" y="0"/>
-                      <a:ext cx="5943600" cy="1346835"/>
+                      <a:ext cx="5643126" cy="1278747"/>
                     </a:xfrm>
                     <a:prstGeom prst="rect">
                       <a:avLst/>
@@ -297,6 +308,98 @@
     </w:p>
     <w:p>
       <w:pPr>
+        <w:rPr>
+          <w:sz w:val="24"/>
+          <w:szCs w:val="24"/>
+        </w:rPr>
+      </w:pPr>
+      <w:r>
+        <w:rPr>
+          <w:b/>
+          <w:bCs/>
+          <w:sz w:val="24"/>
+          <w:szCs w:val="24"/>
+        </w:rPr>
+        <w:t>Context:</w:t>
+      </w:r>
+      <w:r>
+        <w:rPr>
+          <w:sz w:val="24"/>
+          <w:szCs w:val="24"/>
+        </w:rPr>
+        <w:t xml:space="preserve"> 1</w:t>
+      </w:r>
+      <w:r>
+        <w:rPr>
+          <w:sz w:val="24"/>
+          <w:szCs w:val="24"/>
+          <w:vertAlign w:val="superscript"/>
+        </w:rPr>
+        <w:t>st</w:t>
+      </w:r>
+      <w:r>
+        <w:rPr>
+          <w:sz w:val="24"/>
+          <w:szCs w:val="24"/>
+        </w:rPr>
+        <w:t xml:space="preserve"> set of input data </w:t>
+      </w:r>
+      <w:r>
+        <w:rPr>
+          <w:sz w:val="24"/>
+          <w:szCs w:val="24"/>
+        </w:rPr>
+        <w:t>following the prompts that are displayed to the user</w:t>
+      </w:r>
+    </w:p>
+    <w:p>
+      <w:pPr>
+        <w:rPr>
+          <w:sz w:val="24"/>
+          <w:szCs w:val="24"/>
+        </w:rPr>
+      </w:pPr>
+      <w:r>
+        <w:rPr>
+          <w:sz w:val="24"/>
+          <w:szCs w:val="24"/>
+        </w:rPr>
+        <w:t>1</w:t>
+      </w:r>
+      <w:r>
+        <w:rPr>
+          <w:sz w:val="24"/>
+          <w:szCs w:val="24"/>
+          <w:vertAlign w:val="superscript"/>
+        </w:rPr>
+        <w:t>st</w:t>
+      </w:r>
+      <w:r>
+        <w:rPr>
+          <w:sz w:val="24"/>
+          <w:szCs w:val="24"/>
+        </w:rPr>
+        <w:t xml:space="preserve"> set of inputs entered in order: Powerful, Fast, shinier, Thanos, mice, flying, </w:t>
+      </w:r>
+      <w:proofErr w:type="gramStart"/>
+      <w:r>
+        <w:rPr>
+          <w:sz w:val="24"/>
+          <w:szCs w:val="24"/>
+        </w:rPr>
+        <w:t>With</w:t>
+      </w:r>
+      <w:proofErr w:type="gramEnd"/>
+      <w:r>
+        <w:rPr>
+          <w:sz w:val="24"/>
+          <w:szCs w:val="24"/>
+        </w:rPr>
+        <w:t xml:space="preserve"> great power, comes great responsibility</w:t>
+      </w:r>
+    </w:p>
+    <w:p>
+      <w:pPr>
         <w:jc w:val="center"/>
         <w:rPr>
           <w:sz w:val="24"/>
@@ -312,24 +415,17 @@
           <w:szCs w:val="24"/>
         </w:rPr>
       </w:pPr>
-    </w:p>
-    <w:p>
-      <w:pPr>
-        <w:jc w:val="center"/>
-        <w:rPr>
-          <w:sz w:val="24"/>
-          <w:szCs w:val="24"/>
-        </w:rPr>
-      </w:pPr>
-      <w:r>
-        <w:rPr>
-          <w:sz w:val="24"/>
-          <w:szCs w:val="24"/>
-        </w:rPr>
+      <w:r>
+        <w:rPr>
+          <w:noProof/>
+          <w:sz w:val="24"/>
+          <w:szCs w:val="24"/>
+        </w:rPr>
+        <w:lastRenderedPageBreak/>
         <w:drawing>
-          <wp:inline distT="0" distB="0" distL="0" distR="0" wp14:anchorId="1CB7BD94" wp14:editId="298EB655">
-            <wp:extent cx="5943600" cy="2674620"/>
-            <wp:effectExtent l="0" t="0" r="0" b="0"/>
+          <wp:inline distT="0" distB="0" distL="0" distR="0" wp14:anchorId="1CB7BD94" wp14:editId="1F08CD7E">
+            <wp:extent cx="3829050" cy="1723072"/>
+            <wp:effectExtent l="0" t="0" r="0" b="4445"/>
             <wp:docPr id="6" name="Picture 6" descr="Text&#10;&#10;Description automatically generated"/>
             <wp:cNvGraphicFramePr>
               <a:graphicFrameLocks xmlns:a="http://schemas.openxmlformats.org/drawingml/2006/main" noChangeAspect="1"/>
@@ -342,7 +438,7 @@
                     <pic:cNvPicPr/>
                   </pic:nvPicPr>
                   <pic:blipFill>
-                    <a:blip r:embed="rId7"/>
+                    <a:blip r:embed="rId10"/>
                     <a:stretch>
                       <a:fillRect/>
                     </a:stretch>
@@ -350,7 +446,7 @@
                   <pic:spPr>
                     <a:xfrm>
                       <a:off x="0" y="0"/>
-                      <a:ext cx="5943600" cy="2674620"/>
+                      <a:ext cx="3890755" cy="1750839"/>
                     </a:xfrm>
                     <a:prstGeom prst="rect">
                       <a:avLst/>
@@ -382,6 +478,7 @@
       </w:pPr>
       <w:r>
         <w:rPr>
+          <w:noProof/>
           <w:sz w:val="24"/>
           <w:szCs w:val="24"/>
         </w:rPr>
@@ -401,7 +498,7 @@
                     <pic:cNvPicPr/>
                   </pic:nvPicPr>
                   <pic:blipFill>
-                    <a:blip r:embed="rId8"/>
+                    <a:blip r:embed="rId11"/>
                     <a:stretch>
                       <a:fillRect/>
                     </a:stretch>
@@ -424,36 +521,103 @@
     </w:p>
     <w:p>
       <w:pPr>
-        <w:jc w:val="center"/>
-        <w:rPr>
-          <w:sz w:val="24"/>
-          <w:szCs w:val="24"/>
-        </w:rPr>
-      </w:pPr>
-    </w:p>
-    <w:p>
-      <w:pPr>
-        <w:rPr>
-          <w:sz w:val="24"/>
-          <w:szCs w:val="24"/>
-        </w:rPr>
-      </w:pPr>
-      <w:r>
-        <w:rPr>
-          <w:b/>
-          <w:bCs/>
-          <w:sz w:val="24"/>
-          <w:szCs w:val="24"/>
-        </w:rPr>
-        <w:t xml:space="preserve">Context: </w:t>
-      </w:r>
-      <w:r>
-        <w:rPr>
-          <w:sz w:val="24"/>
-          <w:szCs w:val="24"/>
-        </w:rPr>
-        <w:t>Instructions appear to the user on new individual lines as the user enters input, this would be how the screen looks when all data is filled out</w:t>
-      </w:r>
+        <w:rPr>
+          <w:sz w:val="24"/>
+          <w:szCs w:val="24"/>
+        </w:rPr>
+      </w:pPr>
+      <w:r>
+        <w:rPr>
+          <w:b/>
+          <w:bCs/>
+          <w:sz w:val="24"/>
+          <w:szCs w:val="24"/>
+        </w:rPr>
+        <w:t>Context:</w:t>
+      </w:r>
+      <w:r>
+        <w:rPr>
+          <w:sz w:val="24"/>
+          <w:szCs w:val="24"/>
+        </w:rPr>
+        <w:t xml:space="preserve"> </w:t>
+      </w:r>
+      <w:r>
+        <w:rPr>
+          <w:sz w:val="24"/>
+          <w:szCs w:val="24"/>
+        </w:rPr>
+        <w:t>2</w:t>
+      </w:r>
+      <w:r>
+        <w:rPr>
+          <w:sz w:val="24"/>
+          <w:szCs w:val="24"/>
+          <w:vertAlign w:val="superscript"/>
+        </w:rPr>
+        <w:t>nd</w:t>
+      </w:r>
+      <w:r>
+        <w:rPr>
+          <w:sz w:val="24"/>
+          <w:szCs w:val="24"/>
+        </w:rPr>
+        <w:t xml:space="preserve"> set of input data following the prompts that are displayed to the user</w:t>
+      </w:r>
+    </w:p>
+    <w:p>
+      <w:pPr>
+        <w:rPr>
+          <w:sz w:val="24"/>
+          <w:szCs w:val="24"/>
+        </w:rPr>
+      </w:pPr>
+      <w:r>
+        <w:rPr>
+          <w:sz w:val="24"/>
+          <w:szCs w:val="24"/>
+        </w:rPr>
+        <w:t>2</w:t>
+      </w:r>
+      <w:r>
+        <w:rPr>
+          <w:sz w:val="24"/>
+          <w:szCs w:val="24"/>
+          <w:vertAlign w:val="superscript"/>
+        </w:rPr>
+        <w:t>nd</w:t>
+      </w:r>
+      <w:r>
+        <w:rPr>
+          <w:sz w:val="24"/>
+          <w:szCs w:val="24"/>
+        </w:rPr>
+        <w:t xml:space="preserve"> Set of input data in order: Beautiful, awful, scarier, Potato, Apples, exploding, </w:t>
+      </w:r>
+      <w:proofErr w:type="gramStart"/>
+      <w:r>
+        <w:rPr>
+          <w:sz w:val="24"/>
+          <w:szCs w:val="24"/>
+        </w:rPr>
+        <w:t>If</w:t>
+      </w:r>
+      <w:proofErr w:type="gramEnd"/>
+      <w:r>
+        <w:rPr>
+          <w:sz w:val="24"/>
+          <w:szCs w:val="24"/>
+        </w:rPr>
+        <w:t xml:space="preserve"> you’re going through hell, keep going</w:t>
+      </w:r>
+    </w:p>
+    <w:p>
+      <w:pPr>
+        <w:rPr>
+          <w:sz w:val="24"/>
+          <w:szCs w:val="24"/>
+        </w:rPr>
+      </w:pPr>
     </w:p>
     <w:p>
       <w:pPr>
@@ -466,264 +630,442 @@
     <w:p>
       <w:pPr>
         <w:pStyle w:val="Heading2"/>
-        <w:rPr>
-          <w:sz w:val="28"/>
-          <w:szCs w:val="28"/>
-        </w:rPr>
-      </w:pPr>
-      <w:r>
-        <w:rPr>
-          <w:sz w:val="28"/>
-          <w:szCs w:val="28"/>
-        </w:rPr>
-        <w:t>Phase 4 – Output Screen</w:t>
-      </w:r>
-    </w:p>
-    <w:p>
-      <w:pPr>
-        <w:rPr>
-          <w:sz w:val="24"/>
-          <w:szCs w:val="24"/>
-        </w:rPr>
-      </w:pPr>
-    </w:p>
-    <w:p>
-      <w:pPr>
-        <w:jc w:val="center"/>
-        <w:rPr>
-          <w:sz w:val="24"/>
-          <w:szCs w:val="24"/>
-        </w:rPr>
-      </w:pPr>
-      <w:r>
-        <w:rPr>
-          <w:noProof/>
+      </w:pPr>
+      <w:r>
+        <w:t>Part 5 – Answer the Questions</w:t>
+      </w:r>
+    </w:p>
+    <w:p>
+      <w:pPr>
+        <w:rPr>
+          <w:b/>
+          <w:bCs/>
+          <w:sz w:val="24"/>
+          <w:szCs w:val="24"/>
+        </w:rPr>
+      </w:pPr>
+      <w:r>
+        <w:rPr>
+          <w:b/>
+          <w:bCs/>
+          <w:sz w:val="24"/>
+          <w:szCs w:val="24"/>
+        </w:rPr>
+        <w:t xml:space="preserve">Question 1) </w:t>
+      </w:r>
+      <w:r>
+        <w:rPr>
+          <w:b/>
+          <w:bCs/>
+          <w:sz w:val="24"/>
+          <w:szCs w:val="24"/>
+        </w:rPr>
+        <w:t>When is the code within a method executed?</w:t>
+      </w:r>
+    </w:p>
+    <w:p>
+      <w:r>
+        <w:t>Within Java, a method’s code is executed when the method is called through specifically asking the name of the method and passing (if applicable) valid arguments.</w:t>
+      </w:r>
+    </w:p>
+    <w:p/>
+    <w:p>
+      <w:pPr>
+        <w:rPr>
+          <w:b/>
+          <w:bCs/>
+          <w:sz w:val="24"/>
+          <w:szCs w:val="24"/>
+        </w:rPr>
+      </w:pPr>
+      <w:r>
+        <w:rPr>
+          <w:b/>
+          <w:bCs/>
+          <w:sz w:val="24"/>
+          <w:szCs w:val="24"/>
+        </w:rPr>
+        <w:t xml:space="preserve">Question 2) </w:t>
+      </w:r>
+      <w:r>
+        <w:rPr>
+          <w:b/>
+          <w:bCs/>
+          <w:sz w:val="24"/>
+          <w:szCs w:val="24"/>
+        </w:rPr>
+        <w:t>In Java, what does the keyword void mean when declaring a method?</w:t>
+      </w:r>
+    </w:p>
+    <w:p>
+      <w:pPr>
+        <w:rPr>
+          <w:sz w:val="24"/>
+          <w:szCs w:val="24"/>
+        </w:rPr>
+      </w:pPr>
+      <w:r>
+        <w:rPr>
+          <w:sz w:val="24"/>
+          <w:szCs w:val="24"/>
+        </w:rPr>
+        <w:t xml:space="preserve">In Java, when a method is declared with void, it means to define the return type of the method – which in this case would be that “void” methods do not return values. </w:t>
+      </w:r>
+      <w:r>
+        <w:rPr>
+          <w:sz w:val="24"/>
+          <w:szCs w:val="24"/>
+        </w:rPr>
+        <w:t>So,</w:t>
+      </w:r>
+      <w:r>
+        <w:rPr>
+          <w:sz w:val="24"/>
+          <w:szCs w:val="24"/>
+        </w:rPr>
+        <w:t xml:space="preserve"> when calling these methods, they simply output whatever code is within the function, they do not produce code/results that can be used elsewhere within an application</w:t>
+      </w:r>
+    </w:p>
+    <w:p>
+      <w:pPr>
+        <w:rPr>
+          <w:sz w:val="24"/>
+          <w:szCs w:val="24"/>
+        </w:rPr>
+      </w:pPr>
+    </w:p>
+    <w:p>
+      <w:pPr>
+        <w:rPr>
+          <w:sz w:val="24"/>
+          <w:szCs w:val="24"/>
+        </w:rPr>
+      </w:pPr>
+    </w:p>
+    <w:p>
+      <w:pPr>
+        <w:rPr>
+          <w:sz w:val="24"/>
+          <w:szCs w:val="24"/>
+        </w:rPr>
+      </w:pPr>
+    </w:p>
+    <w:p>
+      <w:pPr>
+        <w:rPr>
+          <w:b/>
+          <w:bCs/>
+          <w:sz w:val="24"/>
+          <w:szCs w:val="24"/>
+        </w:rPr>
+      </w:pPr>
+      <w:r>
+        <w:rPr>
+          <w:b/>
+          <w:bCs/>
           <w:sz w:val="24"/>
           <w:szCs w:val="24"/>
         </w:rPr>
         <w:lastRenderedPageBreak/>
-        <w:drawing>
-          <wp:inline distT="0" distB="0" distL="0" distR="0" wp14:anchorId="0D677718" wp14:editId="0482FDD6">
-            <wp:extent cx="2758440" cy="2095500"/>
-            <wp:effectExtent l="0" t="0" r="3810" b="0"/>
-            <wp:docPr id="2" name="Picture 2" descr="Output screen with exit input"/>
-            <wp:cNvGraphicFramePr>
-              <a:graphicFrameLocks xmlns:a="http://schemas.openxmlformats.org/drawingml/2006/main" noChangeAspect="1"/>
-            </wp:cNvGraphicFramePr>
-            <a:graphic xmlns:a="http://schemas.openxmlformats.org/drawingml/2006/main">
-              <a:graphicData uri="http://schemas.openxmlformats.org/drawingml/2006/picture">
-                <pic:pic xmlns:pic="http://schemas.openxmlformats.org/drawingml/2006/picture">
-                  <pic:nvPicPr>
-                    <pic:cNvPr id="0" name="Picture 3" descr="Output screen with exit input"/>
-                    <pic:cNvPicPr>
-                      <a:picLocks noChangeAspect="1" noChangeArrowheads="1"/>
-                    </pic:cNvPicPr>
-                  </pic:nvPicPr>
-                  <pic:blipFill>
-                    <a:blip r:embed="rId9">
-                      <a:extLst>
-                        <a:ext uri="{28A0092B-C50C-407E-A947-70E740481C1C}">
-                          <a14:useLocalDpi xmlns:a14="http://schemas.microsoft.com/office/drawing/2010/main" val="0"/>
-                        </a:ext>
-                      </a:extLst>
-                    </a:blip>
-                    <a:srcRect/>
-                    <a:stretch>
-                      <a:fillRect/>
-                    </a:stretch>
-                  </pic:blipFill>
-                  <pic:spPr bwMode="auto">
-                    <a:xfrm>
-                      <a:off x="0" y="0"/>
-                      <a:ext cx="2758440" cy="2095500"/>
-                    </a:xfrm>
-                    <a:prstGeom prst="rect">
-                      <a:avLst/>
-                    </a:prstGeom>
-                    <a:noFill/>
-                    <a:ln>
-                      <a:noFill/>
-                    </a:ln>
-                  </pic:spPr>
-                </pic:pic>
-              </a:graphicData>
-            </a:graphic>
-          </wp:inline>
-        </w:drawing>
-      </w:r>
-    </w:p>
-    <w:p>
-      <w:pPr>
-        <w:jc w:val="center"/>
-        <w:rPr>
-          <w:sz w:val="24"/>
-          <w:szCs w:val="24"/>
-        </w:rPr>
-      </w:pPr>
-      <w:r>
-        <w:rPr>
-          <w:noProof/>
-          <w:sz w:val="24"/>
-          <w:szCs w:val="24"/>
-        </w:rPr>
-        <w:drawing>
-          <wp:inline distT="0" distB="0" distL="0" distR="0" wp14:anchorId="55507BCE" wp14:editId="26AF7AEB">
-            <wp:extent cx="2301240" cy="327660"/>
-            <wp:effectExtent l="0" t="0" r="3810" b="0"/>
-            <wp:docPr id="1" name="Picture 1" descr="Exit input line"/>
-            <wp:cNvGraphicFramePr>
-              <a:graphicFrameLocks xmlns:a="http://schemas.openxmlformats.org/drawingml/2006/main" noChangeAspect="1"/>
-            </wp:cNvGraphicFramePr>
-            <a:graphic xmlns:a="http://schemas.openxmlformats.org/drawingml/2006/main">
-              <a:graphicData uri="http://schemas.openxmlformats.org/drawingml/2006/picture">
-                <pic:pic xmlns:pic="http://schemas.openxmlformats.org/drawingml/2006/picture">
-                  <pic:nvPicPr>
-                    <pic:cNvPr id="0" name="Picture 4" descr="Exit input line"/>
-                    <pic:cNvPicPr>
-                      <a:picLocks noChangeAspect="1" noChangeArrowheads="1"/>
-                    </pic:cNvPicPr>
-                  </pic:nvPicPr>
-                  <pic:blipFill>
-                    <a:blip r:embed="rId10">
-                      <a:extLst>
-                        <a:ext uri="{28A0092B-C50C-407E-A947-70E740481C1C}">
-                          <a14:useLocalDpi xmlns:a14="http://schemas.microsoft.com/office/drawing/2010/main" val="0"/>
-                        </a:ext>
-                      </a:extLst>
-                    </a:blip>
-                    <a:srcRect/>
-                    <a:stretch>
-                      <a:fillRect/>
-                    </a:stretch>
-                  </pic:blipFill>
-                  <pic:spPr bwMode="auto">
-                    <a:xfrm>
-                      <a:off x="0" y="0"/>
-                      <a:ext cx="2301240" cy="327660"/>
-                    </a:xfrm>
-                    <a:prstGeom prst="rect">
-                      <a:avLst/>
-                    </a:prstGeom>
-                    <a:noFill/>
-                    <a:ln>
-                      <a:noFill/>
-                    </a:ln>
-                  </pic:spPr>
-                </pic:pic>
-              </a:graphicData>
-            </a:graphic>
-          </wp:inline>
-        </w:drawing>
-      </w:r>
-    </w:p>
-    <w:p>
-      <w:pPr>
-        <w:rPr>
-          <w:sz w:val="24"/>
-          <w:szCs w:val="24"/>
-        </w:rPr>
-      </w:pPr>
-      <w:r>
-        <w:rPr>
-          <w:b/>
-          <w:bCs/>
-          <w:sz w:val="24"/>
-          <w:szCs w:val="24"/>
-        </w:rPr>
-        <w:t>Context:</w:t>
-      </w:r>
-      <w:r>
-        <w:rPr>
-          <w:sz w:val="24"/>
-          <w:szCs w:val="24"/>
-        </w:rPr>
-        <w:t xml:space="preserve"> After entering all information required during the “Student Registration” screen, the terminal clears and displays the inputted string values under the “Student Information” banner. Then after which, it shows an “Enter to exit Application” input line.</w:t>
-      </w:r>
-    </w:p>
-    <w:p>
-      <w:pPr>
-        <w:pStyle w:val="Heading2"/>
-      </w:pPr>
-      <w:r>
-        <w:t>Part 5 – Answer the Questions</w:t>
-      </w:r>
-    </w:p>
-    <w:p/>
-    <w:p>
-      <w:pPr>
-        <w:rPr>
-          <w:b/>
-          <w:bCs/>
-          <w:sz w:val="24"/>
-          <w:szCs w:val="24"/>
-        </w:rPr>
-      </w:pPr>
-      <w:r>
-        <w:rPr>
-          <w:b/>
-          <w:bCs/>
-          <w:sz w:val="24"/>
-          <w:szCs w:val="24"/>
-        </w:rPr>
-        <w:t>Question 1) In Java you must declare the variables before using them, what does it mean?</w:t>
-      </w:r>
-    </w:p>
-    <w:p>
-      <w:r>
-        <w:t xml:space="preserve">When declaring variables in Java, it assigns a specific data type (i.e., integer, a string), reserve memory for it, as well as assign a name to the variable so that it can be referenced later in the program. It is important to note that assigning a name to the variable allows the program to follow the value of the variable. While recognizing the data type helps to determines the kind of value(s) that the variable can hold and the amount of memory that can be reserved for it. </w:t>
-      </w:r>
-    </w:p>
-    <w:p/>
-    <w:p/>
-    <w:p>
-      <w:pPr>
-        <w:rPr>
-          <w:b/>
-          <w:bCs/>
-          <w:sz w:val="24"/>
-          <w:szCs w:val="24"/>
-        </w:rPr>
-      </w:pPr>
-      <w:r>
-        <w:rPr>
-          <w:b/>
-          <w:bCs/>
-          <w:sz w:val="24"/>
-          <w:szCs w:val="24"/>
-        </w:rPr>
-        <w:t>Question 2) What happens if you store the user’s name in a variable declared as an integer?</w:t>
-      </w:r>
-    </w:p>
-    <w:p>
-      <w:pPr>
-        <w:rPr>
-          <w:sz w:val="24"/>
-          <w:szCs w:val="24"/>
-        </w:rPr>
-      </w:pPr>
-      <w:r>
-        <w:rPr>
-          <w:sz w:val="24"/>
-          <w:szCs w:val="24"/>
-        </w:rPr>
-        <w:softHyphen/>
-        <w:t xml:space="preserve">When attempting to store string data within an integer data type variable, it </w:t>
+        <w:t xml:space="preserve">Question </w:t>
+      </w:r>
+      <w:r>
+        <w:rPr>
+          <w:b/>
+          <w:bCs/>
+          <w:sz w:val="24"/>
+          <w:szCs w:val="24"/>
+        </w:rPr>
+        <w:t>3</w:t>
+      </w:r>
+      <w:r>
+        <w:rPr>
+          <w:b/>
+          <w:bCs/>
+          <w:sz w:val="24"/>
+          <w:szCs w:val="24"/>
+        </w:rPr>
+        <w:t xml:space="preserve">) </w:t>
+      </w:r>
+      <w:r>
+        <w:rPr>
+          <w:b/>
+          <w:bCs/>
+          <w:sz w:val="24"/>
+          <w:szCs w:val="24"/>
+        </w:rPr>
+        <w:t>What does the keyword return mean when writing a method?</w:t>
+      </w:r>
+    </w:p>
+    <w:p>
+      <w:pPr>
+        <w:rPr>
+          <w:sz w:val="24"/>
+          <w:szCs w:val="24"/>
+        </w:rPr>
+      </w:pPr>
+      <w:r>
+        <w:rPr>
+          <w:sz w:val="24"/>
+          <w:szCs w:val="24"/>
+        </w:rPr>
+        <w:t>When</w:t>
+      </w:r>
+      <w:r>
+        <w:rPr>
+          <w:sz w:val="24"/>
+          <w:szCs w:val="24"/>
+        </w:rPr>
+        <w:t xml:space="preserve"> writing a method, using the keyword “return” would signify that a method is returning a value. It is also important to note that within Java, the method must return the same kind of data that it uses. With that said, it is understood that the “return” line would define the last line of the method, so any code written after this line will not be executed.</w:t>
+      </w:r>
+    </w:p>
+    <w:p>
+      <w:pPr>
+        <w:rPr>
+          <w:b/>
+          <w:bCs/>
+          <w:sz w:val="24"/>
+          <w:szCs w:val="24"/>
+        </w:rPr>
+      </w:pPr>
+    </w:p>
+    <w:p>
+      <w:pPr>
+        <w:rPr>
+          <w:b/>
+          <w:bCs/>
+          <w:sz w:val="24"/>
+          <w:szCs w:val="24"/>
+        </w:rPr>
+      </w:pPr>
+      <w:r>
+        <w:rPr>
+          <w:b/>
+          <w:bCs/>
+          <w:sz w:val="24"/>
+          <w:szCs w:val="24"/>
+        </w:rPr>
+        <w:t xml:space="preserve">Question </w:t>
+      </w:r>
+      <w:r>
+        <w:rPr>
+          <w:b/>
+          <w:bCs/>
+          <w:sz w:val="24"/>
+          <w:szCs w:val="24"/>
+        </w:rPr>
+        <w:t>4</w:t>
+      </w:r>
+      <w:r>
+        <w:rPr>
+          <w:b/>
+          <w:bCs/>
+          <w:sz w:val="24"/>
+          <w:szCs w:val="24"/>
+        </w:rPr>
+        <w:t xml:space="preserve">) </w:t>
+      </w:r>
+      <w:r>
+        <w:rPr>
+          <w:b/>
+          <w:bCs/>
+          <w:sz w:val="24"/>
+          <w:szCs w:val="24"/>
+        </w:rPr>
+        <w:t>What methods did we write in this ICE?</w:t>
+      </w:r>
+    </w:p>
+    <w:p>
+      <w:pPr>
+        <w:rPr>
+          <w:b/>
+          <w:bCs/>
+          <w:sz w:val="24"/>
+          <w:szCs w:val="24"/>
+        </w:rPr>
+      </w:pPr>
+      <w:r>
+        <w:rPr>
+          <w:b/>
+          <w:bCs/>
+          <w:sz w:val="24"/>
+          <w:szCs w:val="24"/>
+        </w:rPr>
+        <w:t xml:space="preserve">Void </w:t>
       </w:r>
       <w:proofErr w:type="gramStart"/>
       <w:r>
         <w:rPr>
-          <w:sz w:val="24"/>
-          <w:szCs w:val="24"/>
-        </w:rPr>
-        <w:t>result</w:t>
+          <w:b/>
+          <w:bCs/>
+          <w:sz w:val="24"/>
+          <w:szCs w:val="24"/>
+        </w:rPr>
+        <w:t>print(</w:t>
       </w:r>
       <w:proofErr w:type="gramEnd"/>
       <w:r>
         <w:rPr>
-          <w:sz w:val="24"/>
-          <w:szCs w:val="24"/>
-        </w:rPr>
-        <w:t xml:space="preserve"> in a compile error – which is what happens when the compiler finds problems within the code that it does not understand or something that does not follow the standards of the programming language. On that note, an integer variable can only store numerical values while the user’s name would be an inappropriate data type to try and store (string value).</w:t>
+          <w:b/>
+          <w:bCs/>
+          <w:sz w:val="24"/>
+          <w:szCs w:val="24"/>
+        </w:rPr>
+        <w:t>String prompt)</w:t>
+      </w:r>
+    </w:p>
+    <w:p>
+      <w:pPr>
+        <w:pStyle w:val="ListParagraph"/>
+        <w:numPr>
+          <w:ilvl w:val="0"/>
+          <w:numId w:val="1"/>
+        </w:numPr>
+        <w:rPr>
+          <w:sz w:val="24"/>
+          <w:szCs w:val="24"/>
+        </w:rPr>
+      </w:pPr>
+      <w:r>
+        <w:rPr>
+          <w:sz w:val="24"/>
+          <w:szCs w:val="24"/>
+        </w:rPr>
+        <w:t xml:space="preserve">Used this </w:t>
+      </w:r>
+      <w:r>
+        <w:rPr>
+          <w:sz w:val="24"/>
+          <w:szCs w:val="24"/>
+        </w:rPr>
+        <w:t xml:space="preserve">method to recreate the usage of the </w:t>
+      </w:r>
+      <w:proofErr w:type="gramStart"/>
+      <w:r>
+        <w:rPr>
+          <w:sz w:val="24"/>
+          <w:szCs w:val="24"/>
+        </w:rPr>
+        <w:t>print(</w:t>
+      </w:r>
+      <w:proofErr w:type="gramEnd"/>
+      <w:r>
+        <w:rPr>
+          <w:sz w:val="24"/>
+          <w:szCs w:val="24"/>
+        </w:rPr>
+        <w:t>) function similar to how it is used in Python</w:t>
+      </w:r>
+    </w:p>
+    <w:p>
+      <w:pPr>
+        <w:rPr>
+          <w:b/>
+          <w:bCs/>
+          <w:sz w:val="24"/>
+          <w:szCs w:val="24"/>
+        </w:rPr>
+      </w:pPr>
+      <w:r>
+        <w:rPr>
+          <w:b/>
+          <w:bCs/>
+          <w:sz w:val="24"/>
+          <w:szCs w:val="24"/>
+        </w:rPr>
+        <w:t xml:space="preserve">Void </w:t>
+      </w:r>
+      <w:proofErr w:type="spellStart"/>
+      <w:r>
+        <w:rPr>
+          <w:b/>
+          <w:bCs/>
+          <w:sz w:val="24"/>
+          <w:szCs w:val="24"/>
+        </w:rPr>
+        <w:t>printbanner</w:t>
+      </w:r>
+      <w:proofErr w:type="spellEnd"/>
+      <w:r>
+        <w:rPr>
+          <w:b/>
+          <w:bCs/>
+          <w:sz w:val="24"/>
+          <w:szCs w:val="24"/>
+        </w:rPr>
+        <w:t xml:space="preserve"> (String title)</w:t>
+      </w:r>
+    </w:p>
+    <w:p>
+      <w:pPr>
+        <w:pStyle w:val="ListParagraph"/>
+        <w:numPr>
+          <w:ilvl w:val="0"/>
+          <w:numId w:val="1"/>
+        </w:numPr>
+        <w:rPr>
+          <w:b/>
+          <w:bCs/>
+          <w:sz w:val="24"/>
+          <w:szCs w:val="24"/>
+        </w:rPr>
+      </w:pPr>
+      <w:r>
+        <w:rPr>
+          <w:sz w:val="24"/>
+          <w:szCs w:val="24"/>
+        </w:rPr>
+        <w:t>This method is used to print a formatted banner based on variables that are inputted from the user</w:t>
+      </w:r>
+    </w:p>
+    <w:p>
+      <w:pPr>
+        <w:rPr>
+          <w:b/>
+          <w:bCs/>
+          <w:sz w:val="24"/>
+          <w:szCs w:val="24"/>
+        </w:rPr>
+      </w:pPr>
+      <w:r>
+        <w:rPr>
+          <w:b/>
+          <w:bCs/>
+          <w:sz w:val="24"/>
+          <w:szCs w:val="24"/>
+        </w:rPr>
+        <w:t>Void main</w:t>
+      </w:r>
+    </w:p>
+    <w:p>
+      <w:pPr>
+        <w:pStyle w:val="ListParagraph"/>
+        <w:numPr>
+          <w:ilvl w:val="0"/>
+          <w:numId w:val="1"/>
+        </w:numPr>
+        <w:rPr>
+          <w:b/>
+          <w:bCs/>
+          <w:sz w:val="24"/>
+          <w:szCs w:val="24"/>
+        </w:rPr>
+      </w:pPr>
+      <w:r>
+        <w:rPr>
+          <w:b/>
+          <w:bCs/>
+          <w:sz w:val="24"/>
+          <w:szCs w:val="24"/>
+        </w:rPr>
+        <w:t xml:space="preserve">Main </w:t>
+      </w:r>
+      <w:r>
+        <w:rPr>
+          <w:sz w:val="24"/>
+          <w:szCs w:val="24"/>
+        </w:rPr>
+        <w:t>method that the application was written within. It utilized the other methods to create the Mad Libs program.</w:t>
       </w:r>
     </w:p>
     <w:p>
@@ -736,13 +1078,219 @@
     </w:p>
     <w:p/>
     <w:sectPr>
+      <w:headerReference w:type="first" r:id="rId12"/>
       <w:pgSz w:w="12240" w:h="15840"/>
       <w:pgMar w:top="1440" w:right="1440" w:bottom="1440" w:left="1440" w:header="708" w:footer="708" w:gutter="0"/>
       <w:cols w:space="708"/>
+      <w:titlePg/>
       <w:docGrid w:linePitch="360"/>
     </w:sectPr>
   </w:body>
 </w:document>
+</file>
+
+<file path=word/endnotes.xml><?xml version="1.0" encoding="utf-8"?>
+<w:endnotes xmlns:wpc="http://schemas.microsoft.com/office/word/2010/wordprocessingCanvas" xmlns:cx="http://schemas.microsoft.com/office/drawing/2014/chartex" xmlns:cx1="http://schemas.microsoft.com/office/drawing/2015/9/8/chartex" xmlns:cx2="http://schemas.microsoft.com/office/drawing/2015/10/21/chartex" xmlns:cx3="http://schemas.microsoft.com/office/drawing/2016/5/9/chartex" xmlns:cx4="http://schemas.microsoft.com/office/drawing/2016/5/10/chartex" xmlns:cx5="http://schemas.microsoft.com/office/drawing/2016/5/11/chartex" xmlns:cx6="http://schemas.microsoft.com/office/drawing/2016/5/12/chartex" xmlns:cx7="http://schemas.microsoft.com/office/drawing/2016/5/13/chartex" xmlns:cx8="http://schemas.microsoft.com/office/drawing/2016/5/14/chartex" xmlns:mc="http://schemas.openxmlformats.org/markup-compatibility/2006" xmlns:aink="http://schemas.microsoft.com/office/drawing/2016/ink" xmlns:am3d="http://schemas.microsoft.com/office/drawing/2017/model3d" xmlns:o="urn:schemas-microsoft-com:office:office" xmlns:oel="http://schemas.microsoft.com/office/2019/extlst" xmlns:r="http://schemas.openxmlformats.org/officeDocument/2006/relationships" xmlns:m="http://schemas.openxmlformats.org/officeDocument/2006/math" xmlns:v="urn:schemas-microsoft-com:vml" xmlns:wp14="http://schemas.microsoft.com/office/word/2010/wordprocessingDrawing" xmlns:wp="http://schemas.openxmlformats.org/drawingml/2006/wordprocessingDrawing" xmlns:w10="urn:schemas-microsoft-com:office:word" xmlns:w="http://schemas.openxmlformats.org/wordprocessingml/2006/main" xmlns:w14="http://schemas.microsoft.com/office/word/2010/wordml" xmlns:w15="http://schemas.microsoft.com/office/word/2012/wordml" xmlns:w16cex="http://schemas.microsoft.com/office/word/2018/wordml/cex" xmlns:w16cid="http://schemas.microsoft.com/office/word/2016/wordml/cid" xmlns:w16="http://schemas.microsoft.com/office/word/2018/wordml" xmlns:w16sdtdh="http://schemas.microsoft.com/office/word/2020/wordml/sdtdatahash" xmlns:w16se="http://schemas.microsoft.com/office/word/2015/wordml/symex" xmlns:wpg="http://schemas.microsoft.com/office/word/2010/wordprocessingGroup" xmlns:wpi="http://schemas.microsoft.com/office/word/2010/wordprocessingInk" xmlns:wne="http://schemas.microsoft.com/office/word/2006/wordml" xmlns:wps="http://schemas.microsoft.com/office/word/2010/wordprocessingShape" mc:Ignorable="w14 w15 w16se w16cid w16 w16cex w16sdtdh wp14">
+  <w:endnote w:type="separator" w:id="-1">
+    <w:p>
+      <w:pPr>
+        <w:spacing w:after="0" w:line="240" w:lineRule="auto"/>
+      </w:pPr>
+      <w:r>
+        <w:separator/>
+      </w:r>
+    </w:p>
+  </w:endnote>
+  <w:endnote w:type="continuationSeparator" w:id="0">
+    <w:p>
+      <w:pPr>
+        <w:spacing w:after="0" w:line="240" w:lineRule="auto"/>
+      </w:pPr>
+      <w:r>
+        <w:continuationSeparator/>
+      </w:r>
+    </w:p>
+  </w:endnote>
+</w:endnotes>
+</file>
+
+<file path=word/footnotes.xml><?xml version="1.0" encoding="utf-8"?>
+<w:footnotes xmlns:wpc="http://schemas.microsoft.com/office/word/2010/wordprocessingCanvas" xmlns:cx="http://schemas.microsoft.com/office/drawing/2014/chartex" xmlns:cx1="http://schemas.microsoft.com/office/drawing/2015/9/8/chartex" xmlns:cx2="http://schemas.microsoft.com/office/drawing/2015/10/21/chartex" xmlns:cx3="http://schemas.microsoft.com/office/drawing/2016/5/9/chartex" xmlns:cx4="http://schemas.microsoft.com/office/drawing/2016/5/10/chartex" xmlns:cx5="http://schemas.microsoft.com/office/drawing/2016/5/11/chartex" xmlns:cx6="http://schemas.microsoft.com/office/drawing/2016/5/12/chartex" xmlns:cx7="http://schemas.microsoft.com/office/drawing/2016/5/13/chartex" xmlns:cx8="http://schemas.microsoft.com/office/drawing/2016/5/14/chartex" xmlns:mc="http://schemas.openxmlformats.org/markup-compatibility/2006" xmlns:aink="http://schemas.microsoft.com/office/drawing/2016/ink" xmlns:am3d="http://schemas.microsoft.com/office/drawing/2017/model3d" xmlns:o="urn:schemas-microsoft-com:office:office" xmlns:oel="http://schemas.microsoft.com/office/2019/extlst" xmlns:r="http://schemas.openxmlformats.org/officeDocument/2006/relationships" xmlns:m="http://schemas.openxmlformats.org/officeDocument/2006/math" xmlns:v="urn:schemas-microsoft-com:vml" xmlns:wp14="http://schemas.microsoft.com/office/word/2010/wordprocessingDrawing" xmlns:wp="http://schemas.openxmlformats.org/drawingml/2006/wordprocessingDrawing" xmlns:w10="urn:schemas-microsoft-com:office:word" xmlns:w="http://schemas.openxmlformats.org/wordprocessingml/2006/main" xmlns:w14="http://schemas.microsoft.com/office/word/2010/wordml" xmlns:w15="http://schemas.microsoft.com/office/word/2012/wordml" xmlns:w16cex="http://schemas.microsoft.com/office/word/2018/wordml/cex" xmlns:w16cid="http://schemas.microsoft.com/office/word/2016/wordml/cid" xmlns:w16="http://schemas.microsoft.com/office/word/2018/wordml" xmlns:w16sdtdh="http://schemas.microsoft.com/office/word/2020/wordml/sdtdatahash" xmlns:w16se="http://schemas.microsoft.com/office/word/2015/wordml/symex" xmlns:wpg="http://schemas.microsoft.com/office/word/2010/wordprocessingGroup" xmlns:wpi="http://schemas.microsoft.com/office/word/2010/wordprocessingInk" xmlns:wne="http://schemas.microsoft.com/office/word/2006/wordml" xmlns:wps="http://schemas.microsoft.com/office/word/2010/wordprocessingShape" mc:Ignorable="w14 w15 w16se w16cid w16 w16cex w16sdtdh wp14">
+  <w:footnote w:type="separator" w:id="-1">
+    <w:p>
+      <w:pPr>
+        <w:spacing w:after="0" w:line="240" w:lineRule="auto"/>
+      </w:pPr>
+      <w:r>
+        <w:separator/>
+      </w:r>
+    </w:p>
+  </w:footnote>
+  <w:footnote w:type="continuationSeparator" w:id="0">
+    <w:p>
+      <w:pPr>
+        <w:spacing w:after="0" w:line="240" w:lineRule="auto"/>
+      </w:pPr>
+      <w:r>
+        <w:continuationSeparator/>
+      </w:r>
+    </w:p>
+  </w:footnote>
+</w:footnotes>
+</file>
+
+<file path=word/header1.xml><?xml version="1.0" encoding="utf-8"?>
+<w:hdr xmlns:wpc="http://schemas.microsoft.com/office/word/2010/wordprocessingCanvas" xmlns:cx="http://schemas.microsoft.com/office/drawing/2014/chartex" xmlns:cx1="http://schemas.microsoft.com/office/drawing/2015/9/8/chartex" xmlns:cx2="http://schemas.microsoft.com/office/drawing/2015/10/21/chartex" xmlns:cx3="http://schemas.microsoft.com/office/drawing/2016/5/9/chartex" xmlns:cx4="http://schemas.microsoft.com/office/drawing/2016/5/10/chartex" xmlns:cx5="http://schemas.microsoft.com/office/drawing/2016/5/11/chartex" xmlns:cx6="http://schemas.microsoft.com/office/drawing/2016/5/12/chartex" xmlns:cx7="http://schemas.microsoft.com/office/drawing/2016/5/13/chartex" xmlns:cx8="http://schemas.microsoft.com/office/drawing/2016/5/14/chartex" xmlns:mc="http://schemas.openxmlformats.org/markup-compatibility/2006" xmlns:aink="http://schemas.microsoft.com/office/drawing/2016/ink" xmlns:am3d="http://schemas.microsoft.com/office/drawing/2017/model3d" xmlns:o="urn:schemas-microsoft-com:office:office" xmlns:oel="http://schemas.microsoft.com/office/2019/extlst" xmlns:r="http://schemas.openxmlformats.org/officeDocument/2006/relationships" xmlns:m="http://schemas.openxmlformats.org/officeDocument/2006/math" xmlns:v="urn:schemas-microsoft-com:vml" xmlns:wp14="http://schemas.microsoft.com/office/word/2010/wordprocessingDrawing" xmlns:wp="http://schemas.openxmlformats.org/drawingml/2006/wordprocessingDrawing" xmlns:w10="urn:schemas-microsoft-com:office:word" xmlns:w="http://schemas.openxmlformats.org/wordprocessingml/2006/main" xmlns:w14="http://schemas.microsoft.com/office/word/2010/wordml" xmlns:w15="http://schemas.microsoft.com/office/word/2012/wordml" xmlns:w16cex="http://schemas.microsoft.com/office/word/2018/wordml/cex" xmlns:w16cid="http://schemas.microsoft.com/office/word/2016/wordml/cid" xmlns:w16="http://schemas.microsoft.com/office/word/2018/wordml" xmlns:w16sdtdh="http://schemas.microsoft.com/office/word/2020/wordml/sdtdatahash" xmlns:w16se="http://schemas.microsoft.com/office/word/2015/wordml/symex" xmlns:wpg="http://schemas.microsoft.com/office/word/2010/wordprocessingGroup" xmlns:wpi="http://schemas.microsoft.com/office/word/2010/wordprocessingInk" xmlns:wne="http://schemas.microsoft.com/office/word/2006/wordml" xmlns:wps="http://schemas.microsoft.com/office/word/2010/wordprocessingShape" mc:Ignorable="w14 w15 w16se w16cid w16 w16cex w16sdtdh wp14">
+  <w:p>
+    <w:pPr>
+      <w:pStyle w:val="Header"/>
+    </w:pPr>
+    <w:r>
+      <w:t xml:space="preserve">Kuldeep </w:t>
+    </w:r>
+    <w:proofErr w:type="spellStart"/>
+    <w:r>
+      <w:t>Mohanta</w:t>
+    </w:r>
+    <w:proofErr w:type="spellEnd"/>
+  </w:p>
+  <w:p>
+    <w:pPr>
+      <w:pStyle w:val="Header"/>
+    </w:pPr>
+    <w:r>
+      <w:t>100656950</w:t>
+    </w:r>
+  </w:p>
+  <w:p>
+    <w:pPr>
+      <w:pStyle w:val="Header"/>
+    </w:pPr>
+    <w:r>
+      <w:t>Feb 09, 2023</w:t>
+    </w:r>
+  </w:p>
+</w:hdr>
+</file>
+
+<file path=word/numbering.xml><?xml version="1.0" encoding="utf-8"?>
+<w:numbering xmlns:wpc="http://schemas.microsoft.com/office/word/2010/wordprocessingCanvas" xmlns:cx="http://schemas.microsoft.com/office/drawing/2014/chartex" xmlns:cx1="http://schemas.microsoft.com/office/drawing/2015/9/8/chartex" xmlns:cx2="http://schemas.microsoft.com/office/drawing/2015/10/21/chartex" xmlns:cx3="http://schemas.microsoft.com/office/drawing/2016/5/9/chartex" xmlns:cx4="http://schemas.microsoft.com/office/drawing/2016/5/10/chartex" xmlns:cx5="http://schemas.microsoft.com/office/drawing/2016/5/11/chartex" xmlns:cx6="http://schemas.microsoft.com/office/drawing/2016/5/12/chartex" xmlns:cx7="http://schemas.microsoft.com/office/drawing/2016/5/13/chartex" xmlns:cx8="http://schemas.microsoft.com/office/drawing/2016/5/14/chartex" xmlns:mc="http://schemas.openxmlformats.org/markup-compatibility/2006" xmlns:aink="http://schemas.microsoft.com/office/drawing/2016/ink" xmlns:am3d="http://schemas.microsoft.com/office/drawing/2017/model3d" xmlns:o="urn:schemas-microsoft-com:office:office" xmlns:oel="http://schemas.microsoft.com/office/2019/extlst" xmlns:r="http://schemas.openxmlformats.org/officeDocument/2006/relationships" xmlns:m="http://schemas.openxmlformats.org/officeDocument/2006/math" xmlns:v="urn:schemas-microsoft-com:vml" xmlns:wp14="http://schemas.microsoft.com/office/word/2010/wordprocessingDrawing" xmlns:wp="http://schemas.openxmlformats.org/drawingml/2006/wordprocessingDrawing" xmlns:w10="urn:schemas-microsoft-com:office:word" xmlns:w="http://schemas.openxmlformats.org/wordprocessingml/2006/main" xmlns:w14="http://schemas.microsoft.com/office/word/2010/wordml" xmlns:w15="http://schemas.microsoft.com/office/word/2012/wordml" xmlns:w16cex="http://schemas.microsoft.com/office/word/2018/wordml/cex" xmlns:w16cid="http://schemas.microsoft.com/office/word/2016/wordml/cid" xmlns:w16="http://schemas.microsoft.com/office/word/2018/wordml" xmlns:w16sdtdh="http://schemas.microsoft.com/office/word/2020/wordml/sdtdatahash" xmlns:w16se="http://schemas.microsoft.com/office/word/2015/wordml/symex" xmlns:wpg="http://schemas.microsoft.com/office/word/2010/wordprocessingGroup" xmlns:wpi="http://schemas.microsoft.com/office/word/2010/wordprocessingInk" xmlns:wne="http://schemas.microsoft.com/office/word/2006/wordml" xmlns:wps="http://schemas.microsoft.com/office/word/2010/wordprocessingShape" mc:Ignorable="w14 w15 w16se w16cid w16 w16cex w16sdtdh wp14">
+  <w:abstractNum w:abstractNumId="0" w15:restartNumberingAfterBreak="0">
+    <w:nsid w:val="73D33ADF"/>
+    <w:multiLevelType w:val="hybridMultilevel"/>
+    <w:tmpl w:val="C2B88284"/>
+    <w:lvl w:ilvl="0" w:tplc="7CE83124">
+      <w:numFmt w:val="bullet"/>
+      <w:lvlText w:val="-"/>
+      <w:lvlJc w:val="left"/>
+      <w:pPr>
+        <w:ind w:left="720" w:hanging="360"/>
+      </w:pPr>
+      <w:rPr>
+        <w:rFonts w:ascii="Calibri" w:eastAsiaTheme="minorHAnsi" w:hAnsi="Calibri" w:cs="Calibri" w:hint="default"/>
+      </w:rPr>
+    </w:lvl>
+    <w:lvl w:ilvl="1" w:tplc="04090003" w:tentative="1">
+      <w:start w:val="1"/>
+      <w:numFmt w:val="bullet"/>
+      <w:lvlText w:val="o"/>
+      <w:lvlJc w:val="left"/>
+      <w:pPr>
+        <w:ind w:left="1440" w:hanging="360"/>
+      </w:pPr>
+      <w:rPr>
+        <w:rFonts w:ascii="Courier New" w:hAnsi="Courier New" w:cs="Courier New" w:hint="default"/>
+      </w:rPr>
+    </w:lvl>
+    <w:lvl w:ilvl="2" w:tplc="04090005" w:tentative="1">
+      <w:start w:val="1"/>
+      <w:numFmt w:val="bullet"/>
+      <w:lvlText w:val=""/>
+      <w:lvlJc w:val="left"/>
+      <w:pPr>
+        <w:ind w:left="2160" w:hanging="360"/>
+      </w:pPr>
+      <w:rPr>
+        <w:rFonts w:ascii="Wingdings" w:hAnsi="Wingdings" w:hint="default"/>
+      </w:rPr>
+    </w:lvl>
+    <w:lvl w:ilvl="3" w:tplc="04090001" w:tentative="1">
+      <w:start w:val="1"/>
+      <w:numFmt w:val="bullet"/>
+      <w:lvlText w:val=""/>
+      <w:lvlJc w:val="left"/>
+      <w:pPr>
+        <w:ind w:left="2880" w:hanging="360"/>
+      </w:pPr>
+      <w:rPr>
+        <w:rFonts w:ascii="Symbol" w:hAnsi="Symbol" w:hint="default"/>
+      </w:rPr>
+    </w:lvl>
+    <w:lvl w:ilvl="4" w:tplc="04090003" w:tentative="1">
+      <w:start w:val="1"/>
+      <w:numFmt w:val="bullet"/>
+      <w:lvlText w:val="o"/>
+      <w:lvlJc w:val="left"/>
+      <w:pPr>
+        <w:ind w:left="3600" w:hanging="360"/>
+      </w:pPr>
+      <w:rPr>
+        <w:rFonts w:ascii="Courier New" w:hAnsi="Courier New" w:cs="Courier New" w:hint="default"/>
+      </w:rPr>
+    </w:lvl>
+    <w:lvl w:ilvl="5" w:tplc="04090005" w:tentative="1">
+      <w:start w:val="1"/>
+      <w:numFmt w:val="bullet"/>
+      <w:lvlText w:val=""/>
+      <w:lvlJc w:val="left"/>
+      <w:pPr>
+        <w:ind w:left="4320" w:hanging="360"/>
+      </w:pPr>
+      <w:rPr>
+        <w:rFonts w:ascii="Wingdings" w:hAnsi="Wingdings" w:hint="default"/>
+      </w:rPr>
+    </w:lvl>
+    <w:lvl w:ilvl="6" w:tplc="04090001" w:tentative="1">
+      <w:start w:val="1"/>
+      <w:numFmt w:val="bullet"/>
+      <w:lvlText w:val=""/>
+      <w:lvlJc w:val="left"/>
+      <w:pPr>
+        <w:ind w:left="5040" w:hanging="360"/>
+      </w:pPr>
+      <w:rPr>
+        <w:rFonts w:ascii="Symbol" w:hAnsi="Symbol" w:hint="default"/>
+      </w:rPr>
+    </w:lvl>
+    <w:lvl w:ilvl="7" w:tplc="04090003" w:tentative="1">
+      <w:start w:val="1"/>
+      <w:numFmt w:val="bullet"/>
+      <w:lvlText w:val="o"/>
+      <w:lvlJc w:val="left"/>
+      <w:pPr>
+        <w:ind w:left="5760" w:hanging="360"/>
+      </w:pPr>
+      <w:rPr>
+        <w:rFonts w:ascii="Courier New" w:hAnsi="Courier New" w:cs="Courier New" w:hint="default"/>
+      </w:rPr>
+    </w:lvl>
+    <w:lvl w:ilvl="8" w:tplc="04090005" w:tentative="1">
+      <w:start w:val="1"/>
+      <w:numFmt w:val="bullet"/>
+      <w:lvlText w:val=""/>
+      <w:lvlJc w:val="left"/>
+      <w:pPr>
+        <w:ind w:left="6480" w:hanging="360"/>
+      </w:pPr>
+      <w:rPr>
+        <w:rFonts w:ascii="Wingdings" w:hAnsi="Wingdings" w:hint="default"/>
+      </w:rPr>
+    </w:lvl>
+  </w:abstractNum>
+  <w:num w:numId="1" w16cid:durableId="172695351">
+    <w:abstractNumId w:val="0"/>
+  </w:num>
+</w:numbering>
 </file>
 
 <file path=word/styles.xml><?xml version="1.0" encoding="utf-8"?>
@@ -1175,7 +1723,6 @@
     <w:next w:val="Normal"/>
     <w:link w:val="Heading2Char"/>
     <w:uiPriority w:val="9"/>
-    <w:semiHidden/>
     <w:unhideWhenUsed/>
     <w:qFormat/>
     <w:rsid w:val="003B6F27"/>
@@ -1237,7 +1784,6 @@
     <w:basedOn w:val="DefaultParagraphFont"/>
     <w:link w:val="Heading2"/>
     <w:uiPriority w:val="9"/>
-    <w:semiHidden/>
     <w:rsid w:val="003B6F27"/>
     <w:rPr>
       <w:rFonts w:asciiTheme="majorHAnsi" w:eastAsiaTheme="majorEastAsia" w:hAnsiTheme="majorHAnsi" w:cstheme="majorBidi"/>
@@ -1245,6 +1791,61 @@
       <w:sz w:val="26"/>
       <w:szCs w:val="26"/>
     </w:rPr>
+  </w:style>
+  <w:style w:type="paragraph" w:styleId="Header">
+    <w:name w:val="header"/>
+    <w:basedOn w:val="Normal"/>
+    <w:link w:val="HeaderChar"/>
+    <w:uiPriority w:val="99"/>
+    <w:unhideWhenUsed/>
+    <w:rsid w:val="006C1B37"/>
+    <w:pPr>
+      <w:tabs>
+        <w:tab w:val="center" w:pos="4680"/>
+        <w:tab w:val="right" w:pos="9360"/>
+      </w:tabs>
+      <w:spacing w:after="0" w:line="240" w:lineRule="auto"/>
+    </w:pPr>
+  </w:style>
+  <w:style w:type="character" w:customStyle="1" w:styleId="HeaderChar">
+    <w:name w:val="Header Char"/>
+    <w:basedOn w:val="DefaultParagraphFont"/>
+    <w:link w:val="Header"/>
+    <w:uiPriority w:val="99"/>
+    <w:rsid w:val="006C1B37"/>
+  </w:style>
+  <w:style w:type="paragraph" w:styleId="Footer">
+    <w:name w:val="footer"/>
+    <w:basedOn w:val="Normal"/>
+    <w:link w:val="FooterChar"/>
+    <w:uiPriority w:val="99"/>
+    <w:unhideWhenUsed/>
+    <w:rsid w:val="006C1B37"/>
+    <w:pPr>
+      <w:tabs>
+        <w:tab w:val="center" w:pos="4680"/>
+        <w:tab w:val="right" w:pos="9360"/>
+      </w:tabs>
+      <w:spacing w:after="0" w:line="240" w:lineRule="auto"/>
+    </w:pPr>
+  </w:style>
+  <w:style w:type="character" w:customStyle="1" w:styleId="FooterChar">
+    <w:name w:val="Footer Char"/>
+    <w:basedOn w:val="DefaultParagraphFont"/>
+    <w:link w:val="Footer"/>
+    <w:uiPriority w:val="99"/>
+    <w:rsid w:val="006C1B37"/>
+  </w:style>
+  <w:style w:type="paragraph" w:styleId="ListParagraph">
+    <w:name w:val="List Paragraph"/>
+    <w:basedOn w:val="Normal"/>
+    <w:uiPriority w:val="34"/>
+    <w:qFormat/>
+    <w:rsid w:val="005B02BE"/>
+    <w:pPr>
+      <w:ind w:left="720"/>
+      <w:contextualSpacing/>
+    </w:pPr>
   </w:style>
 </w:styles>
 </file>
